--- a/Guides/Modern angular bootcamp/8 - Routing.docx
+++ b/Guides/Modern angular bootcamp/8 - Routing.docx
@@ -1114,8 +1114,1135 @@
       <w:r>
         <w:t>type, select which kind from the console prompt</w:t>
       </w:r>
+      <w:r>
+        <w:t>.</w:t>
+      </w:r>
+    </w:p>
+    <w:p>
+      <w:pPr>
+        <w:pStyle w:val="ListParagraph"/>
+        <w:numPr>
+          <w:ilvl w:val="0"/>
+          <w:numId w:val="3"/>
+        </w:numPr>
+        <w:spacing w:after="0"/>
+      </w:pPr>
+      <w:r>
+        <w:t>Add the logic with which the guard will operate.</w:t>
+      </w:r>
+    </w:p>
+    <w:p>
+      <w:pPr>
+        <w:spacing w:after="0"/>
+      </w:pPr>
+      <w:proofErr w:type="spellStart"/>
+      <w:proofErr w:type="gramStart"/>
+      <w:r>
+        <w:t>eg</w:t>
+      </w:r>
+      <w:proofErr w:type="spellEnd"/>
+      <w:proofErr w:type="gramEnd"/>
+      <w:r>
+        <w:t>.</w:t>
+      </w:r>
+    </w:p>
+    <w:p>
+      <w:pPr>
+        <w:shd w:val="clear" w:color="auto" w:fill="1E1E1E"/>
+        <w:spacing w:after="0" w:line="285" w:lineRule="atLeast"/>
+        <w:rPr>
+          <w:rFonts w:ascii="Consolas" w:eastAsia="Times New Roman" w:hAnsi="Consolas" w:cs="Times New Roman"/>
+          <w:color w:val="D4D4D4"/>
+          <w:sz w:val="21"/>
+          <w:szCs w:val="21"/>
+        </w:rPr>
+      </w:pPr>
+      <w:proofErr w:type="spellStart"/>
+      <w:proofErr w:type="gramStart"/>
+      <w:r>
+        <w:rPr>
+          <w:rFonts w:ascii="Consolas" w:eastAsia="Times New Roman" w:hAnsi="Consolas" w:cs="Times New Roman"/>
+          <w:color w:val="DCDCAA"/>
+          <w:sz w:val="21"/>
+          <w:szCs w:val="21"/>
+        </w:rPr>
+        <w:t>canActivate</w:t>
+      </w:r>
+      <w:proofErr w:type="spellEnd"/>
+      <w:r>
+        <w:rPr>
+          <w:rFonts w:ascii="Consolas" w:eastAsia="Times New Roman" w:hAnsi="Consolas" w:cs="Times New Roman"/>
+          <w:color w:val="D4D4D4"/>
+          <w:sz w:val="21"/>
+          <w:szCs w:val="21"/>
+        </w:rPr>
+        <w:t>(</w:t>
+      </w:r>
+      <w:proofErr w:type="gramEnd"/>
+      <w:r>
+        <w:rPr>
+          <w:rFonts w:ascii="Consolas" w:eastAsia="Times New Roman" w:hAnsi="Consolas" w:cs="Times New Roman"/>
+          <w:color w:val="D4D4D4"/>
+          <w:sz w:val="21"/>
+          <w:szCs w:val="21"/>
+        </w:rPr>
+        <w:t xml:space="preserve">): </w:t>
+      </w:r>
+      <w:r>
+        <w:rPr>
+          <w:rFonts w:ascii="Consolas" w:eastAsia="Times New Roman" w:hAnsi="Consolas" w:cs="Times New Roman"/>
+          <w:color w:val="4EC9B0"/>
+          <w:sz w:val="21"/>
+          <w:szCs w:val="21"/>
+        </w:rPr>
+        <w:t>Observable</w:t>
+      </w:r>
+      <w:r>
+        <w:rPr>
+          <w:rFonts w:ascii="Consolas" w:eastAsia="Times New Roman" w:hAnsi="Consolas" w:cs="Times New Roman"/>
+          <w:color w:val="D4D4D4"/>
+          <w:sz w:val="21"/>
+          <w:szCs w:val="21"/>
+        </w:rPr>
+        <w:t>&lt;</w:t>
+      </w:r>
+      <w:proofErr w:type="spellStart"/>
+      <w:r>
+        <w:rPr>
+          <w:rFonts w:ascii="Consolas" w:eastAsia="Times New Roman" w:hAnsi="Consolas" w:cs="Times New Roman"/>
+          <w:color w:val="4EC9B0"/>
+          <w:sz w:val="21"/>
+          <w:szCs w:val="21"/>
+        </w:rPr>
+        <w:t>boolean</w:t>
+      </w:r>
+      <w:proofErr w:type="spellEnd"/>
+      <w:r>
+        <w:rPr>
+          <w:rFonts w:ascii="Consolas" w:eastAsia="Times New Roman" w:hAnsi="Consolas" w:cs="Times New Roman"/>
+          <w:color w:val="D4D4D4"/>
+          <w:sz w:val="21"/>
+          <w:szCs w:val="21"/>
+        </w:rPr>
+        <w:t>&gt; {</w:t>
+      </w:r>
+    </w:p>
+    <w:p>
+      <w:pPr>
+        <w:shd w:val="clear" w:color="auto" w:fill="1E1E1E"/>
+        <w:spacing w:after="0" w:line="285" w:lineRule="atLeast"/>
+        <w:rPr>
+          <w:rFonts w:ascii="Consolas" w:eastAsia="Times New Roman" w:hAnsi="Consolas" w:cs="Times New Roman"/>
+          <w:color w:val="D4D4D4"/>
+          <w:sz w:val="21"/>
+          <w:szCs w:val="21"/>
+        </w:rPr>
+      </w:pPr>
+      <w:r>
+        <w:rPr>
+          <w:rFonts w:ascii="Consolas" w:eastAsia="Times New Roman" w:hAnsi="Consolas" w:cs="Times New Roman"/>
+          <w:color w:val="D4D4D4"/>
+          <w:sz w:val="21"/>
+          <w:szCs w:val="21"/>
+        </w:rPr>
+        <w:lastRenderedPageBreak/>
+        <w:t xml:space="preserve">    </w:t>
+      </w:r>
+      <w:proofErr w:type="gramStart"/>
+      <w:r>
+        <w:rPr>
+          <w:rFonts w:ascii="Consolas" w:eastAsia="Times New Roman" w:hAnsi="Consolas" w:cs="Times New Roman"/>
+          <w:color w:val="C586C0"/>
+          <w:sz w:val="21"/>
+          <w:szCs w:val="21"/>
+        </w:rPr>
+        <w:t>return</w:t>
+      </w:r>
+      <w:proofErr w:type="gramEnd"/>
+      <w:r>
+        <w:rPr>
+          <w:rFonts w:ascii="Consolas" w:eastAsia="Times New Roman" w:hAnsi="Consolas" w:cs="Times New Roman"/>
+          <w:color w:val="D4D4D4"/>
+          <w:sz w:val="21"/>
+          <w:szCs w:val="21"/>
+        </w:rPr>
+        <w:t xml:space="preserve"> </w:t>
+      </w:r>
+      <w:r>
+        <w:rPr>
+          <w:rFonts w:ascii="Consolas" w:eastAsia="Times New Roman" w:hAnsi="Consolas" w:cs="Times New Roman"/>
+          <w:color w:val="569CD6"/>
+          <w:sz w:val="21"/>
+          <w:szCs w:val="21"/>
+        </w:rPr>
+        <w:t>this</w:t>
+      </w:r>
+      <w:r>
+        <w:rPr>
+          <w:rFonts w:ascii="Consolas" w:eastAsia="Times New Roman" w:hAnsi="Consolas" w:cs="Times New Roman"/>
+          <w:color w:val="D4D4D4"/>
+          <w:sz w:val="21"/>
+          <w:szCs w:val="21"/>
+        </w:rPr>
+        <w:t>.accountService.</w:t>
+      </w:r>
+      <w:proofErr w:type="spellStart"/>
+      <w:r>
+        <w:rPr>
+          <w:rFonts w:ascii="Consolas" w:eastAsia="Times New Roman" w:hAnsi="Consolas" w:cs="Times New Roman"/>
+          <w:color w:val="D4D4D4"/>
+          <w:sz w:val="21"/>
+          <w:szCs w:val="21"/>
+        </w:rPr>
+        <w:t>currentUser</w:t>
+      </w:r>
+      <w:proofErr w:type="spellEnd"/>
+      <w:r>
+        <w:rPr>
+          <w:rFonts w:ascii="Consolas" w:eastAsia="Times New Roman" w:hAnsi="Consolas" w:cs="Times New Roman"/>
+          <w:color w:val="D4D4D4"/>
+          <w:sz w:val="21"/>
+          <w:szCs w:val="21"/>
+        </w:rPr>
+        <w:t>$.</w:t>
+      </w:r>
+      <w:r>
+        <w:rPr>
+          <w:rFonts w:ascii="Consolas" w:eastAsia="Times New Roman" w:hAnsi="Consolas" w:cs="Times New Roman"/>
+          <w:color w:val="DCDCAA"/>
+          <w:sz w:val="21"/>
+          <w:szCs w:val="21"/>
+        </w:rPr>
+        <w:t>pipe</w:t>
+      </w:r>
+      <w:r>
+        <w:rPr>
+          <w:rFonts w:ascii="Consolas" w:eastAsia="Times New Roman" w:hAnsi="Consolas" w:cs="Times New Roman"/>
+          <w:color w:val="D4D4D4"/>
+          <w:sz w:val="21"/>
+          <w:szCs w:val="21"/>
+        </w:rPr>
+        <w:t>(</w:t>
+      </w:r>
+    </w:p>
+    <w:p>
+      <w:pPr>
+        <w:shd w:val="clear" w:color="auto" w:fill="1E1E1E"/>
+        <w:spacing w:after="0" w:line="285" w:lineRule="atLeast"/>
+        <w:rPr>
+          <w:rFonts w:ascii="Consolas" w:eastAsia="Times New Roman" w:hAnsi="Consolas" w:cs="Times New Roman"/>
+          <w:color w:val="D4D4D4"/>
+          <w:sz w:val="21"/>
+          <w:szCs w:val="21"/>
+        </w:rPr>
+      </w:pPr>
+      <w:r>
+        <w:rPr>
+          <w:rFonts w:ascii="Consolas" w:eastAsia="Times New Roman" w:hAnsi="Consolas" w:cs="Times New Roman"/>
+          <w:color w:val="D4D4D4"/>
+          <w:sz w:val="21"/>
+          <w:szCs w:val="21"/>
+        </w:rPr>
+        <w:t xml:space="preserve">      </w:t>
+      </w:r>
+      <w:proofErr w:type="gramStart"/>
+      <w:r>
+        <w:rPr>
+          <w:rFonts w:ascii="Consolas" w:eastAsia="Times New Roman" w:hAnsi="Consolas" w:cs="Times New Roman"/>
+          <w:color w:val="DCDCAA"/>
+          <w:sz w:val="21"/>
+          <w:szCs w:val="21"/>
+        </w:rPr>
+        <w:t>map</w:t>
+      </w:r>
+      <w:r>
+        <w:rPr>
+          <w:rFonts w:ascii="Consolas" w:eastAsia="Times New Roman" w:hAnsi="Consolas" w:cs="Times New Roman"/>
+          <w:color w:val="D4D4D4"/>
+          <w:sz w:val="21"/>
+          <w:szCs w:val="21"/>
+        </w:rPr>
+        <w:t>(</w:t>
+      </w:r>
+      <w:proofErr w:type="gramEnd"/>
+      <w:r>
+        <w:rPr>
+          <w:rFonts w:ascii="Consolas" w:eastAsia="Times New Roman" w:hAnsi="Consolas" w:cs="Times New Roman"/>
+          <w:color w:val="9CDCFE"/>
+          <w:sz w:val="21"/>
+          <w:szCs w:val="21"/>
+        </w:rPr>
+        <w:t>user</w:t>
+      </w:r>
+      <w:r>
+        <w:rPr>
+          <w:rFonts w:ascii="Consolas" w:eastAsia="Times New Roman" w:hAnsi="Consolas" w:cs="Times New Roman"/>
+          <w:color w:val="D4D4D4"/>
+          <w:sz w:val="21"/>
+          <w:szCs w:val="21"/>
+        </w:rPr>
+        <w:t xml:space="preserve"> </w:t>
+      </w:r>
+      <w:r>
+        <w:rPr>
+          <w:rFonts w:ascii="Consolas" w:eastAsia="Times New Roman" w:hAnsi="Consolas" w:cs="Times New Roman"/>
+          <w:color w:val="569CD6"/>
+          <w:sz w:val="21"/>
+          <w:szCs w:val="21"/>
+        </w:rPr>
+        <w:t>=&gt;</w:t>
+      </w:r>
+      <w:r>
+        <w:rPr>
+          <w:rFonts w:ascii="Consolas" w:eastAsia="Times New Roman" w:hAnsi="Consolas" w:cs="Times New Roman"/>
+          <w:color w:val="D4D4D4"/>
+          <w:sz w:val="21"/>
+          <w:szCs w:val="21"/>
+        </w:rPr>
+        <w:t xml:space="preserve"> {</w:t>
+      </w:r>
+    </w:p>
+    <w:p>
+      <w:pPr>
+        <w:shd w:val="clear" w:color="auto" w:fill="1E1E1E"/>
+        <w:spacing w:after="0" w:line="285" w:lineRule="atLeast"/>
+        <w:rPr>
+          <w:rFonts w:ascii="Consolas" w:eastAsia="Times New Roman" w:hAnsi="Consolas" w:cs="Times New Roman"/>
+          <w:color w:val="D4D4D4"/>
+          <w:sz w:val="21"/>
+          <w:szCs w:val="21"/>
+        </w:rPr>
+      </w:pPr>
+      <w:r>
+        <w:rPr>
+          <w:rFonts w:ascii="Consolas" w:eastAsia="Times New Roman" w:hAnsi="Consolas" w:cs="Times New Roman"/>
+          <w:color w:val="D4D4D4"/>
+          <w:sz w:val="21"/>
+          <w:szCs w:val="21"/>
+        </w:rPr>
+        <w:t xml:space="preserve">        </w:t>
+      </w:r>
+      <w:proofErr w:type="gramStart"/>
+      <w:r>
+        <w:rPr>
+          <w:rFonts w:ascii="Consolas" w:eastAsia="Times New Roman" w:hAnsi="Consolas" w:cs="Times New Roman"/>
+          <w:color w:val="C586C0"/>
+          <w:sz w:val="21"/>
+          <w:szCs w:val="21"/>
+        </w:rPr>
+        <w:t>if</w:t>
+      </w:r>
+      <w:r>
+        <w:rPr>
+          <w:rFonts w:ascii="Consolas" w:eastAsia="Times New Roman" w:hAnsi="Consolas" w:cs="Times New Roman"/>
+          <w:color w:val="D4D4D4"/>
+          <w:sz w:val="21"/>
+          <w:szCs w:val="21"/>
+        </w:rPr>
+        <w:t>(</w:t>
+      </w:r>
+      <w:proofErr w:type="gramEnd"/>
+      <w:r>
+        <w:rPr>
+          <w:rFonts w:ascii="Consolas" w:eastAsia="Times New Roman" w:hAnsi="Consolas" w:cs="Times New Roman"/>
+          <w:color w:val="9CDCFE"/>
+          <w:sz w:val="21"/>
+          <w:szCs w:val="21"/>
+        </w:rPr>
+        <w:t>user</w:t>
+      </w:r>
+      <w:r>
+        <w:rPr>
+          <w:rFonts w:ascii="Consolas" w:eastAsia="Times New Roman" w:hAnsi="Consolas" w:cs="Times New Roman"/>
+          <w:color w:val="D4D4D4"/>
+          <w:sz w:val="21"/>
+          <w:szCs w:val="21"/>
+        </w:rPr>
+        <w:t xml:space="preserve">) </w:t>
+      </w:r>
+      <w:r>
+        <w:rPr>
+          <w:rFonts w:ascii="Consolas" w:eastAsia="Times New Roman" w:hAnsi="Consolas" w:cs="Times New Roman"/>
+          <w:color w:val="C586C0"/>
+          <w:sz w:val="21"/>
+          <w:szCs w:val="21"/>
+        </w:rPr>
+        <w:t>return</w:t>
+      </w:r>
+      <w:r>
+        <w:rPr>
+          <w:rFonts w:ascii="Consolas" w:eastAsia="Times New Roman" w:hAnsi="Consolas" w:cs="Times New Roman"/>
+          <w:color w:val="D4D4D4"/>
+          <w:sz w:val="21"/>
+          <w:szCs w:val="21"/>
+        </w:rPr>
+        <w:t xml:space="preserve"> </w:t>
+      </w:r>
+      <w:r>
+        <w:rPr>
+          <w:rFonts w:ascii="Consolas" w:eastAsia="Times New Roman" w:hAnsi="Consolas" w:cs="Times New Roman"/>
+          <w:color w:val="569CD6"/>
+          <w:sz w:val="21"/>
+          <w:szCs w:val="21"/>
+        </w:rPr>
+        <w:t>true</w:t>
+      </w:r>
+      <w:r>
+        <w:rPr>
+          <w:rFonts w:ascii="Consolas" w:eastAsia="Times New Roman" w:hAnsi="Consolas" w:cs="Times New Roman"/>
+          <w:color w:val="D4D4D4"/>
+          <w:sz w:val="21"/>
+          <w:szCs w:val="21"/>
+        </w:rPr>
+        <w:t>;</w:t>
+      </w:r>
+    </w:p>
+    <w:p>
+      <w:pPr>
+        <w:shd w:val="clear" w:color="auto" w:fill="1E1E1E"/>
+        <w:spacing w:after="0" w:line="285" w:lineRule="atLeast"/>
+        <w:rPr>
+          <w:rFonts w:ascii="Consolas" w:eastAsia="Times New Roman" w:hAnsi="Consolas" w:cs="Times New Roman"/>
+          <w:color w:val="D4D4D4"/>
+          <w:sz w:val="21"/>
+          <w:szCs w:val="21"/>
+        </w:rPr>
+      </w:pPr>
+      <w:r>
+        <w:rPr>
+          <w:rFonts w:ascii="Consolas" w:eastAsia="Times New Roman" w:hAnsi="Consolas" w:cs="Times New Roman"/>
+          <w:color w:val="D4D4D4"/>
+          <w:sz w:val="21"/>
+          <w:szCs w:val="21"/>
+        </w:rPr>
+        <w:t xml:space="preserve">        </w:t>
+      </w:r>
+      <w:proofErr w:type="spellStart"/>
+      <w:proofErr w:type="gramStart"/>
+      <w:r>
+        <w:rPr>
+          <w:rFonts w:ascii="Consolas" w:eastAsia="Times New Roman" w:hAnsi="Consolas" w:cs="Times New Roman"/>
+          <w:color w:val="569CD6"/>
+          <w:sz w:val="21"/>
+          <w:szCs w:val="21"/>
+        </w:rPr>
+        <w:t>this</w:t>
+      </w:r>
+      <w:r>
+        <w:rPr>
+          <w:rFonts w:ascii="Consolas" w:eastAsia="Times New Roman" w:hAnsi="Consolas" w:cs="Times New Roman"/>
+          <w:color w:val="D4D4D4"/>
+          <w:sz w:val="21"/>
+          <w:szCs w:val="21"/>
+        </w:rPr>
+        <w:t>.toastr.</w:t>
+      </w:r>
+      <w:r>
+        <w:rPr>
+          <w:rFonts w:ascii="Consolas" w:eastAsia="Times New Roman" w:hAnsi="Consolas" w:cs="Times New Roman"/>
+          <w:color w:val="DCDCAA"/>
+          <w:sz w:val="21"/>
+          <w:szCs w:val="21"/>
+        </w:rPr>
+        <w:t>error</w:t>
+      </w:r>
+      <w:proofErr w:type="spellEnd"/>
+      <w:r>
+        <w:rPr>
+          <w:rFonts w:ascii="Consolas" w:eastAsia="Times New Roman" w:hAnsi="Consolas" w:cs="Times New Roman"/>
+          <w:color w:val="D4D4D4"/>
+          <w:sz w:val="21"/>
+          <w:szCs w:val="21"/>
+        </w:rPr>
+        <w:t>(</w:t>
+      </w:r>
+      <w:proofErr w:type="gramEnd"/>
+      <w:r>
+        <w:rPr>
+          <w:rFonts w:ascii="Consolas" w:eastAsia="Times New Roman" w:hAnsi="Consolas" w:cs="Times New Roman"/>
+          <w:color w:val="CE9178"/>
+          <w:sz w:val="21"/>
+          <w:szCs w:val="21"/>
+        </w:rPr>
+        <w:t>"Thou shall not pass!"</w:t>
+      </w:r>
+      <w:r>
+        <w:rPr>
+          <w:rFonts w:ascii="Consolas" w:eastAsia="Times New Roman" w:hAnsi="Consolas" w:cs="Times New Roman"/>
+          <w:color w:val="D4D4D4"/>
+          <w:sz w:val="21"/>
+          <w:szCs w:val="21"/>
+        </w:rPr>
+        <w:t>)</w:t>
+      </w:r>
+    </w:p>
+    <w:p>
+      <w:pPr>
+        <w:shd w:val="clear" w:color="auto" w:fill="1E1E1E"/>
+        <w:spacing w:after="0" w:line="285" w:lineRule="atLeast"/>
+        <w:rPr>
+          <w:rFonts w:ascii="Consolas" w:eastAsia="Times New Roman" w:hAnsi="Consolas" w:cs="Times New Roman"/>
+          <w:color w:val="D4D4D4"/>
+          <w:sz w:val="21"/>
+          <w:szCs w:val="21"/>
+        </w:rPr>
+      </w:pPr>
+      <w:r>
+        <w:rPr>
+          <w:rFonts w:ascii="Consolas" w:eastAsia="Times New Roman" w:hAnsi="Consolas" w:cs="Times New Roman"/>
+          <w:color w:val="D4D4D4"/>
+          <w:sz w:val="21"/>
+          <w:szCs w:val="21"/>
+        </w:rPr>
+        <w:t>      })</w:t>
+      </w:r>
+    </w:p>
+    <w:p>
+      <w:pPr>
+        <w:shd w:val="clear" w:color="auto" w:fill="1E1E1E"/>
+        <w:spacing w:after="0" w:line="285" w:lineRule="atLeast"/>
+        <w:rPr>
+          <w:rFonts w:ascii="Consolas" w:eastAsia="Times New Roman" w:hAnsi="Consolas" w:cs="Times New Roman"/>
+          <w:color w:val="D4D4D4"/>
+          <w:sz w:val="21"/>
+          <w:szCs w:val="21"/>
+        </w:rPr>
+      </w:pPr>
+      <w:r>
+        <w:rPr>
+          <w:rFonts w:ascii="Consolas" w:eastAsia="Times New Roman" w:hAnsi="Consolas" w:cs="Times New Roman"/>
+          <w:color w:val="D4D4D4"/>
+          <w:sz w:val="21"/>
+          <w:szCs w:val="21"/>
+        </w:rPr>
+        <w:t>    )</w:t>
+      </w:r>
+    </w:p>
+    <w:p>
+      <w:pPr>
+        <w:shd w:val="clear" w:color="auto" w:fill="1E1E1E"/>
+        <w:spacing w:after="0" w:line="285" w:lineRule="atLeast"/>
+        <w:rPr>
+          <w:rFonts w:ascii="Consolas" w:eastAsia="Times New Roman" w:hAnsi="Consolas" w:cs="Times New Roman"/>
+          <w:color w:val="D4D4D4"/>
+          <w:sz w:val="21"/>
+          <w:szCs w:val="21"/>
+        </w:rPr>
+      </w:pPr>
+      <w:r>
+        <w:rPr>
+          <w:rFonts w:ascii="Consolas" w:eastAsia="Times New Roman" w:hAnsi="Consolas" w:cs="Times New Roman"/>
+          <w:color w:val="D4D4D4"/>
+          <w:sz w:val="21"/>
+          <w:szCs w:val="21"/>
+        </w:rPr>
+        <w:t>  }</w:t>
+      </w:r>
+    </w:p>
+    <w:p>
+      <w:pPr>
+        <w:spacing w:after="0"/>
+      </w:pPr>
+    </w:p>
+    <w:p>
+      <w:pPr>
+        <w:pStyle w:val="ListParagraph"/>
+        <w:numPr>
+          <w:ilvl w:val="0"/>
+          <w:numId w:val="3"/>
+        </w:numPr>
+        <w:spacing w:after="0"/>
+      </w:pPr>
+      <w:r>
+        <w:t>Add it to any route that needs to use it.</w:t>
+      </w:r>
+    </w:p>
+    <w:p>
+      <w:pPr>
+        <w:pStyle w:val="ListParagraph"/>
+        <w:numPr>
+          <w:ilvl w:val="0"/>
+          <w:numId w:val="3"/>
+        </w:numPr>
+        <w:spacing w:after="0"/>
+      </w:pPr>
+      <w:r>
+        <w:t>If many routes need to use the same guards, add a mock route in the routing module</w:t>
+      </w:r>
+      <w:r>
+        <w:t xml:space="preserve"> and specify there whether any and which guards should run and the array of the </w:t>
+      </w:r>
       <w:bookmarkStart w:id="0" w:name="_GoBack"/>
       <w:bookmarkEnd w:id="0"/>
+      <w:r>
+        <w:t xml:space="preserve">children routes that they should be applied to. </w:t>
+      </w:r>
+      <w:proofErr w:type="spellStart"/>
+      <w:proofErr w:type="gramStart"/>
+      <w:r>
+        <w:t>eg</w:t>
+      </w:r>
+      <w:proofErr w:type="spellEnd"/>
+      <w:proofErr w:type="gramEnd"/>
+      <w:r>
+        <w:t>.</w:t>
+      </w:r>
+    </w:p>
+    <w:p>
+      <w:pPr>
+        <w:pStyle w:val="ListParagraph"/>
+        <w:shd w:val="clear" w:color="auto" w:fill="1E1E1E"/>
+        <w:spacing w:after="0" w:line="285" w:lineRule="atLeast"/>
+        <w:ind w:left="-450"/>
+        <w:rPr>
+          <w:rFonts w:ascii="Consolas" w:eastAsia="Times New Roman" w:hAnsi="Consolas" w:cs="Times New Roman"/>
+          <w:color w:val="D4D4D4"/>
+          <w:sz w:val="21"/>
+          <w:szCs w:val="21"/>
+        </w:rPr>
+      </w:pPr>
+      <w:r>
+        <w:rPr>
+          <w:rFonts w:ascii="Consolas" w:eastAsia="Times New Roman" w:hAnsi="Consolas" w:cs="Times New Roman"/>
+          <w:color w:val="D4D4D4"/>
+          <w:sz w:val="21"/>
+          <w:szCs w:val="21"/>
+        </w:rPr>
+        <w:t>{</w:t>
+      </w:r>
+    </w:p>
+    <w:p>
+      <w:pPr>
+        <w:pStyle w:val="ListParagraph"/>
+        <w:shd w:val="clear" w:color="auto" w:fill="1E1E1E"/>
+        <w:spacing w:after="0" w:line="285" w:lineRule="atLeast"/>
+        <w:ind w:left="-450"/>
+        <w:rPr>
+          <w:rFonts w:ascii="Consolas" w:eastAsia="Times New Roman" w:hAnsi="Consolas" w:cs="Times New Roman"/>
+          <w:color w:val="D4D4D4"/>
+          <w:sz w:val="21"/>
+          <w:szCs w:val="21"/>
+        </w:rPr>
+      </w:pPr>
+      <w:r>
+        <w:rPr>
+          <w:rFonts w:ascii="Consolas" w:eastAsia="Times New Roman" w:hAnsi="Consolas" w:cs="Times New Roman"/>
+          <w:color w:val="D4D4D4"/>
+          <w:sz w:val="21"/>
+          <w:szCs w:val="21"/>
+        </w:rPr>
+        <w:t xml:space="preserve">    </w:t>
+      </w:r>
+      <w:proofErr w:type="gramStart"/>
+      <w:r>
+        <w:rPr>
+          <w:rFonts w:ascii="Consolas" w:eastAsia="Times New Roman" w:hAnsi="Consolas" w:cs="Times New Roman"/>
+          <w:color w:val="D4D4D4"/>
+          <w:sz w:val="21"/>
+          <w:szCs w:val="21"/>
+        </w:rPr>
+        <w:t>path</w:t>
+      </w:r>
+      <w:proofErr w:type="gramEnd"/>
+      <w:r>
+        <w:rPr>
+          <w:rFonts w:ascii="Consolas" w:eastAsia="Times New Roman" w:hAnsi="Consolas" w:cs="Times New Roman"/>
+          <w:color w:val="D4D4D4"/>
+          <w:sz w:val="21"/>
+          <w:szCs w:val="21"/>
+        </w:rPr>
+        <w:t>:</w:t>
+      </w:r>
+      <w:r>
+        <w:rPr>
+          <w:rFonts w:ascii="Consolas" w:eastAsia="Times New Roman" w:hAnsi="Consolas" w:cs="Times New Roman"/>
+          <w:color w:val="CE9178"/>
+          <w:sz w:val="21"/>
+          <w:szCs w:val="21"/>
+        </w:rPr>
+        <w:t>''</w:t>
+      </w:r>
+      <w:r>
+        <w:rPr>
+          <w:rFonts w:ascii="Consolas" w:eastAsia="Times New Roman" w:hAnsi="Consolas" w:cs="Times New Roman"/>
+          <w:color w:val="D4D4D4"/>
+          <w:sz w:val="21"/>
+          <w:szCs w:val="21"/>
+        </w:rPr>
+        <w:t>,</w:t>
+      </w:r>
+    </w:p>
+    <w:p>
+      <w:pPr>
+        <w:pStyle w:val="ListParagraph"/>
+        <w:shd w:val="clear" w:color="auto" w:fill="1E1E1E"/>
+        <w:spacing w:after="0" w:line="285" w:lineRule="atLeast"/>
+        <w:ind w:left="-450"/>
+        <w:rPr>
+          <w:rFonts w:ascii="Consolas" w:eastAsia="Times New Roman" w:hAnsi="Consolas" w:cs="Times New Roman"/>
+          <w:color w:val="D4D4D4"/>
+          <w:sz w:val="21"/>
+          <w:szCs w:val="21"/>
+        </w:rPr>
+      </w:pPr>
+      <w:r>
+        <w:rPr>
+          <w:rFonts w:ascii="Consolas" w:eastAsia="Times New Roman" w:hAnsi="Consolas" w:cs="Times New Roman"/>
+          <w:color w:val="D4D4D4"/>
+          <w:sz w:val="21"/>
+          <w:szCs w:val="21"/>
+        </w:rPr>
+        <w:t xml:space="preserve">    </w:t>
+      </w:r>
+      <w:proofErr w:type="spellStart"/>
+      <w:proofErr w:type="gramStart"/>
+      <w:r>
+        <w:rPr>
+          <w:rFonts w:ascii="Consolas" w:eastAsia="Times New Roman" w:hAnsi="Consolas" w:cs="Times New Roman"/>
+          <w:color w:val="D4D4D4"/>
+          <w:sz w:val="21"/>
+          <w:szCs w:val="21"/>
+        </w:rPr>
+        <w:t>runGuardsAndResolvers</w:t>
+      </w:r>
+      <w:proofErr w:type="spellEnd"/>
+      <w:proofErr w:type="gramEnd"/>
+      <w:r>
+        <w:rPr>
+          <w:rFonts w:ascii="Consolas" w:eastAsia="Times New Roman" w:hAnsi="Consolas" w:cs="Times New Roman"/>
+          <w:color w:val="D4D4D4"/>
+          <w:sz w:val="21"/>
+          <w:szCs w:val="21"/>
+        </w:rPr>
+        <w:t xml:space="preserve">: </w:t>
+      </w:r>
+      <w:r>
+        <w:rPr>
+          <w:rFonts w:ascii="Consolas" w:eastAsia="Times New Roman" w:hAnsi="Consolas" w:cs="Times New Roman"/>
+          <w:color w:val="CE9178"/>
+          <w:sz w:val="21"/>
+          <w:szCs w:val="21"/>
+        </w:rPr>
+        <w:t>'always'</w:t>
+      </w:r>
+      <w:r>
+        <w:rPr>
+          <w:rFonts w:ascii="Consolas" w:eastAsia="Times New Roman" w:hAnsi="Consolas" w:cs="Times New Roman"/>
+          <w:color w:val="D4D4D4"/>
+          <w:sz w:val="21"/>
+          <w:szCs w:val="21"/>
+        </w:rPr>
+        <w:t>,</w:t>
+      </w:r>
+    </w:p>
+    <w:p>
+      <w:pPr>
+        <w:pStyle w:val="ListParagraph"/>
+        <w:shd w:val="clear" w:color="auto" w:fill="1E1E1E"/>
+        <w:spacing w:after="0" w:line="285" w:lineRule="atLeast"/>
+        <w:ind w:left="-450"/>
+        <w:rPr>
+          <w:rFonts w:ascii="Consolas" w:eastAsia="Times New Roman" w:hAnsi="Consolas" w:cs="Times New Roman"/>
+          <w:color w:val="D4D4D4"/>
+          <w:sz w:val="21"/>
+          <w:szCs w:val="21"/>
+        </w:rPr>
+      </w:pPr>
+      <w:r>
+        <w:rPr>
+          <w:rFonts w:ascii="Consolas" w:eastAsia="Times New Roman" w:hAnsi="Consolas" w:cs="Times New Roman"/>
+          <w:color w:val="D4D4D4"/>
+          <w:sz w:val="21"/>
+          <w:szCs w:val="21"/>
+        </w:rPr>
+        <w:t xml:space="preserve">    </w:t>
+      </w:r>
+      <w:proofErr w:type="spellStart"/>
+      <w:proofErr w:type="gramStart"/>
+      <w:r>
+        <w:rPr>
+          <w:rFonts w:ascii="Consolas" w:eastAsia="Times New Roman" w:hAnsi="Consolas" w:cs="Times New Roman"/>
+          <w:color w:val="D4D4D4"/>
+          <w:sz w:val="21"/>
+          <w:szCs w:val="21"/>
+        </w:rPr>
+        <w:t>canActivate</w:t>
+      </w:r>
+      <w:proofErr w:type="spellEnd"/>
+      <w:proofErr w:type="gramEnd"/>
+      <w:r>
+        <w:rPr>
+          <w:rFonts w:ascii="Consolas" w:eastAsia="Times New Roman" w:hAnsi="Consolas" w:cs="Times New Roman"/>
+          <w:color w:val="D4D4D4"/>
+          <w:sz w:val="21"/>
+          <w:szCs w:val="21"/>
+        </w:rPr>
+        <w:t>: [</w:t>
+      </w:r>
+      <w:proofErr w:type="spellStart"/>
+      <w:r>
+        <w:rPr>
+          <w:rFonts w:ascii="Consolas" w:eastAsia="Times New Roman" w:hAnsi="Consolas" w:cs="Times New Roman"/>
+          <w:color w:val="4EC9B0"/>
+          <w:sz w:val="21"/>
+          <w:szCs w:val="21"/>
+        </w:rPr>
+        <w:t>Some</w:t>
+      </w:r>
+      <w:r>
+        <w:rPr>
+          <w:rFonts w:ascii="Consolas" w:eastAsia="Times New Roman" w:hAnsi="Consolas" w:cs="Times New Roman"/>
+          <w:color w:val="4EC9B0"/>
+          <w:sz w:val="21"/>
+          <w:szCs w:val="21"/>
+        </w:rPr>
+        <w:t>Guard</w:t>
+      </w:r>
+      <w:proofErr w:type="spellEnd"/>
+      <w:r>
+        <w:rPr>
+          <w:rFonts w:ascii="Consolas" w:eastAsia="Times New Roman" w:hAnsi="Consolas" w:cs="Times New Roman"/>
+          <w:color w:val="D4D4D4"/>
+          <w:sz w:val="21"/>
+          <w:szCs w:val="21"/>
+        </w:rPr>
+        <w:t>],</w:t>
+      </w:r>
+    </w:p>
+    <w:p>
+      <w:pPr>
+        <w:pStyle w:val="ListParagraph"/>
+        <w:shd w:val="clear" w:color="auto" w:fill="1E1E1E"/>
+        <w:spacing w:after="0" w:line="285" w:lineRule="atLeast"/>
+        <w:ind w:left="-450"/>
+        <w:rPr>
+          <w:rFonts w:ascii="Consolas" w:eastAsia="Times New Roman" w:hAnsi="Consolas" w:cs="Times New Roman"/>
+          <w:color w:val="D4D4D4"/>
+          <w:sz w:val="21"/>
+          <w:szCs w:val="21"/>
+        </w:rPr>
+      </w:pPr>
+      <w:r>
+        <w:rPr>
+          <w:rFonts w:ascii="Consolas" w:eastAsia="Times New Roman" w:hAnsi="Consolas" w:cs="Times New Roman"/>
+          <w:color w:val="D4D4D4"/>
+          <w:sz w:val="21"/>
+          <w:szCs w:val="21"/>
+        </w:rPr>
+        <w:t xml:space="preserve">    </w:t>
+      </w:r>
+      <w:proofErr w:type="gramStart"/>
+      <w:r>
+        <w:rPr>
+          <w:rFonts w:ascii="Consolas" w:eastAsia="Times New Roman" w:hAnsi="Consolas" w:cs="Times New Roman"/>
+          <w:color w:val="D4D4D4"/>
+          <w:sz w:val="21"/>
+          <w:szCs w:val="21"/>
+        </w:rPr>
+        <w:t>children</w:t>
+      </w:r>
+      <w:proofErr w:type="gramEnd"/>
+      <w:r>
+        <w:rPr>
+          <w:rFonts w:ascii="Consolas" w:eastAsia="Times New Roman" w:hAnsi="Consolas" w:cs="Times New Roman"/>
+          <w:color w:val="D4D4D4"/>
+          <w:sz w:val="21"/>
+          <w:szCs w:val="21"/>
+        </w:rPr>
+        <w:t>:[</w:t>
+      </w:r>
+    </w:p>
+    <w:p>
+      <w:pPr>
+        <w:pStyle w:val="ListParagraph"/>
+        <w:shd w:val="clear" w:color="auto" w:fill="1E1E1E"/>
+        <w:spacing w:after="0" w:line="285" w:lineRule="atLeast"/>
+        <w:ind w:left="-450"/>
+        <w:rPr>
+          <w:rFonts w:ascii="Consolas" w:eastAsia="Times New Roman" w:hAnsi="Consolas" w:cs="Times New Roman"/>
+          <w:color w:val="D4D4D4"/>
+          <w:sz w:val="21"/>
+          <w:szCs w:val="21"/>
+        </w:rPr>
+      </w:pPr>
+      <w:r>
+        <w:rPr>
+          <w:rFonts w:ascii="Consolas" w:eastAsia="Times New Roman" w:hAnsi="Consolas" w:cs="Times New Roman"/>
+          <w:color w:val="D4D4D4"/>
+          <w:sz w:val="21"/>
+          <w:szCs w:val="21"/>
+        </w:rPr>
+        <w:t xml:space="preserve">      </w:t>
+      </w:r>
+      <w:proofErr w:type="gramStart"/>
+      <w:r>
+        <w:rPr>
+          <w:rFonts w:ascii="Consolas" w:eastAsia="Times New Roman" w:hAnsi="Consolas" w:cs="Times New Roman"/>
+          <w:color w:val="D4D4D4"/>
+          <w:sz w:val="21"/>
+          <w:szCs w:val="21"/>
+        </w:rPr>
+        <w:t>{ path</w:t>
+      </w:r>
+      <w:proofErr w:type="gramEnd"/>
+      <w:r>
+        <w:rPr>
+          <w:rFonts w:ascii="Consolas" w:eastAsia="Times New Roman" w:hAnsi="Consolas" w:cs="Times New Roman"/>
+          <w:color w:val="D4D4D4"/>
+          <w:sz w:val="21"/>
+          <w:szCs w:val="21"/>
+        </w:rPr>
+        <w:t xml:space="preserve">: </w:t>
+      </w:r>
+      <w:r>
+        <w:rPr>
+          <w:rFonts w:ascii="Consolas" w:eastAsia="Times New Roman" w:hAnsi="Consolas" w:cs="Times New Roman"/>
+          <w:color w:val="CE9178"/>
+          <w:sz w:val="21"/>
+          <w:szCs w:val="21"/>
+        </w:rPr>
+        <w:t>'</w:t>
+      </w:r>
+      <w:r>
+        <w:rPr>
+          <w:rFonts w:ascii="Consolas" w:eastAsia="Times New Roman" w:hAnsi="Consolas" w:cs="Times New Roman"/>
+          <w:color w:val="CE9178"/>
+          <w:sz w:val="21"/>
+          <w:szCs w:val="21"/>
+        </w:rPr>
+        <w:t>route</w:t>
+      </w:r>
+      <w:r>
+        <w:rPr>
+          <w:rFonts w:ascii="Consolas" w:eastAsia="Times New Roman" w:hAnsi="Consolas" w:cs="Times New Roman"/>
+          <w:color w:val="CE9178"/>
+          <w:sz w:val="21"/>
+          <w:szCs w:val="21"/>
+        </w:rPr>
+        <w:t>'</w:t>
+      </w:r>
+      <w:r>
+        <w:rPr>
+          <w:rFonts w:ascii="Consolas" w:eastAsia="Times New Roman" w:hAnsi="Consolas" w:cs="Times New Roman"/>
+          <w:color w:val="D4D4D4"/>
+          <w:sz w:val="21"/>
+          <w:szCs w:val="21"/>
+        </w:rPr>
+        <w:t xml:space="preserve">, </w:t>
+      </w:r>
+      <w:proofErr w:type="spellStart"/>
+      <w:r>
+        <w:rPr>
+          <w:rFonts w:ascii="Consolas" w:eastAsia="Times New Roman" w:hAnsi="Consolas" w:cs="Times New Roman"/>
+          <w:color w:val="4EC9B0"/>
+          <w:sz w:val="21"/>
+          <w:szCs w:val="21"/>
+        </w:rPr>
+        <w:t>component</w:t>
+      </w:r>
+      <w:r>
+        <w:rPr>
+          <w:rFonts w:ascii="Consolas" w:eastAsia="Times New Roman" w:hAnsi="Consolas" w:cs="Times New Roman"/>
+          <w:color w:val="D4D4D4"/>
+          <w:sz w:val="21"/>
+          <w:szCs w:val="21"/>
+        </w:rPr>
+        <w:t>:</w:t>
+      </w:r>
+      <w:r>
+        <w:rPr>
+          <w:rFonts w:ascii="Consolas" w:eastAsia="Times New Roman" w:hAnsi="Consolas" w:cs="Times New Roman"/>
+          <w:color w:val="4EC9B0"/>
+          <w:sz w:val="21"/>
+          <w:szCs w:val="21"/>
+        </w:rPr>
+        <w:t>SomeComponent</w:t>
+      </w:r>
+      <w:proofErr w:type="spellEnd"/>
+      <w:r>
+        <w:rPr>
+          <w:rFonts w:ascii="Consolas" w:eastAsia="Times New Roman" w:hAnsi="Consolas" w:cs="Times New Roman"/>
+          <w:color w:val="D4D4D4"/>
+          <w:sz w:val="21"/>
+          <w:szCs w:val="21"/>
+        </w:rPr>
+        <w:t>},</w:t>
+      </w:r>
+    </w:p>
+    <w:p>
+      <w:pPr>
+        <w:pStyle w:val="ListParagraph"/>
+        <w:shd w:val="clear" w:color="auto" w:fill="1E1E1E"/>
+        <w:spacing w:after="0" w:line="285" w:lineRule="atLeast"/>
+        <w:ind w:left="-450"/>
+        <w:rPr>
+          <w:rFonts w:ascii="Consolas" w:eastAsia="Times New Roman" w:hAnsi="Consolas" w:cs="Times New Roman"/>
+          <w:color w:val="D4D4D4"/>
+          <w:sz w:val="21"/>
+          <w:szCs w:val="21"/>
+        </w:rPr>
+      </w:pPr>
+      <w:r>
+        <w:rPr>
+          <w:rFonts w:ascii="Consolas" w:eastAsia="Times New Roman" w:hAnsi="Consolas" w:cs="Times New Roman"/>
+          <w:color w:val="D4D4D4"/>
+          <w:sz w:val="21"/>
+          <w:szCs w:val="21"/>
+        </w:rPr>
+        <w:t xml:space="preserve">      </w:t>
+      </w:r>
+      <w:proofErr w:type="gramStart"/>
+      <w:r>
+        <w:rPr>
+          <w:rFonts w:ascii="Consolas" w:eastAsia="Times New Roman" w:hAnsi="Consolas" w:cs="Times New Roman"/>
+          <w:color w:val="D4D4D4"/>
+          <w:sz w:val="21"/>
+          <w:szCs w:val="21"/>
+        </w:rPr>
+        <w:t>{ path</w:t>
+      </w:r>
+      <w:proofErr w:type="gramEnd"/>
+      <w:r>
+        <w:rPr>
+          <w:rFonts w:ascii="Consolas" w:eastAsia="Times New Roman" w:hAnsi="Consolas" w:cs="Times New Roman"/>
+          <w:color w:val="D4D4D4"/>
+          <w:sz w:val="21"/>
+          <w:szCs w:val="21"/>
+        </w:rPr>
+        <w:t xml:space="preserve">: </w:t>
+      </w:r>
+      <w:r>
+        <w:rPr>
+          <w:rFonts w:ascii="Consolas" w:eastAsia="Times New Roman" w:hAnsi="Consolas" w:cs="Times New Roman"/>
+          <w:color w:val="CE9178"/>
+          <w:sz w:val="21"/>
+          <w:szCs w:val="21"/>
+        </w:rPr>
+        <w:t>'</w:t>
+      </w:r>
+      <w:proofErr w:type="spellStart"/>
+      <w:r>
+        <w:rPr>
+          <w:rFonts w:ascii="Consolas" w:eastAsia="Times New Roman" w:hAnsi="Consolas" w:cs="Times New Roman"/>
+          <w:color w:val="CE9178"/>
+          <w:sz w:val="21"/>
+          <w:szCs w:val="21"/>
+        </w:rPr>
+        <w:t>otherRoute</w:t>
+      </w:r>
+      <w:proofErr w:type="spellEnd"/>
+      <w:r>
+        <w:rPr>
+          <w:rFonts w:ascii="Consolas" w:eastAsia="Times New Roman" w:hAnsi="Consolas" w:cs="Times New Roman"/>
+          <w:color w:val="CE9178"/>
+          <w:sz w:val="21"/>
+          <w:szCs w:val="21"/>
+        </w:rPr>
+        <w:t>'</w:t>
+      </w:r>
+      <w:r>
+        <w:rPr>
+          <w:rFonts w:ascii="Consolas" w:eastAsia="Times New Roman" w:hAnsi="Consolas" w:cs="Times New Roman"/>
+          <w:color w:val="D4D4D4"/>
+          <w:sz w:val="21"/>
+          <w:szCs w:val="21"/>
+        </w:rPr>
+        <w:t xml:space="preserve">, </w:t>
+      </w:r>
+      <w:proofErr w:type="spellStart"/>
+      <w:r>
+        <w:rPr>
+          <w:rFonts w:ascii="Consolas" w:eastAsia="Times New Roman" w:hAnsi="Consolas" w:cs="Times New Roman"/>
+          <w:color w:val="4EC9B0"/>
+          <w:sz w:val="21"/>
+          <w:szCs w:val="21"/>
+        </w:rPr>
+        <w:t>component</w:t>
+      </w:r>
+      <w:r>
+        <w:rPr>
+          <w:rFonts w:ascii="Consolas" w:eastAsia="Times New Roman" w:hAnsi="Consolas" w:cs="Times New Roman"/>
+          <w:color w:val="D4D4D4"/>
+          <w:sz w:val="21"/>
+          <w:szCs w:val="21"/>
+        </w:rPr>
+        <w:t>:</w:t>
+      </w:r>
+      <w:r>
+        <w:rPr>
+          <w:rFonts w:ascii="Consolas" w:eastAsia="Times New Roman" w:hAnsi="Consolas" w:cs="Times New Roman"/>
+          <w:color w:val="4EC9B0"/>
+          <w:sz w:val="21"/>
+          <w:szCs w:val="21"/>
+        </w:rPr>
+        <w:t>SomeOtherComponent</w:t>
+      </w:r>
+      <w:proofErr w:type="spellEnd"/>
+      <w:r>
+        <w:rPr>
+          <w:rFonts w:ascii="Consolas" w:eastAsia="Times New Roman" w:hAnsi="Consolas" w:cs="Times New Roman"/>
+          <w:color w:val="D4D4D4"/>
+          <w:sz w:val="21"/>
+          <w:szCs w:val="21"/>
+        </w:rPr>
+        <w:t>}</w:t>
+      </w:r>
+    </w:p>
+    <w:p>
+      <w:pPr>
+        <w:pStyle w:val="ListParagraph"/>
+        <w:shd w:val="clear" w:color="auto" w:fill="1E1E1E"/>
+        <w:spacing w:after="0" w:line="285" w:lineRule="atLeast"/>
+        <w:ind w:left="-450"/>
+        <w:rPr>
+          <w:rFonts w:ascii="Consolas" w:eastAsia="Times New Roman" w:hAnsi="Consolas" w:cs="Times New Roman"/>
+          <w:color w:val="D4D4D4"/>
+          <w:sz w:val="21"/>
+          <w:szCs w:val="21"/>
+        </w:rPr>
+      </w:pPr>
+      <w:r>
+        <w:rPr>
+          <w:rFonts w:ascii="Consolas" w:eastAsia="Times New Roman" w:hAnsi="Consolas" w:cs="Times New Roman"/>
+          <w:color w:val="D4D4D4"/>
+          <w:sz w:val="21"/>
+          <w:szCs w:val="21"/>
+        </w:rPr>
+        <w:t>    ]</w:t>
+      </w:r>
+    </w:p>
+    <w:p>
+      <w:pPr>
+        <w:pStyle w:val="ListParagraph"/>
+        <w:shd w:val="clear" w:color="auto" w:fill="1E1E1E"/>
+        <w:spacing w:after="0" w:line="285" w:lineRule="atLeast"/>
+        <w:ind w:left="-450"/>
+        <w:rPr>
+          <w:rFonts w:ascii="Consolas" w:eastAsia="Times New Roman" w:hAnsi="Consolas" w:cs="Times New Roman"/>
+          <w:color w:val="D4D4D4"/>
+          <w:sz w:val="21"/>
+          <w:szCs w:val="21"/>
+        </w:rPr>
+      </w:pPr>
+      <w:r>
+        <w:rPr>
+          <w:rFonts w:ascii="Consolas" w:eastAsia="Times New Roman" w:hAnsi="Consolas" w:cs="Times New Roman"/>
+          <w:color w:val="D4D4D4"/>
+          <w:sz w:val="21"/>
+          <w:szCs w:val="21"/>
+        </w:rPr>
+        <w:t>  },</w:t>
+      </w:r>
+    </w:p>
+    <w:p>
+      <w:pPr>
+        <w:pStyle w:val="ListParagraph"/>
+        <w:numPr>
+          <w:ilvl w:val="0"/>
+          <w:numId w:val="3"/>
+        </w:numPr>
+        <w:spacing w:after="0"/>
+      </w:pPr>
     </w:p>
     <w:sectPr>
       <w:pgSz w:w="12240" w:h="15840"/>
@@ -1145,7 +2272,7 @@
         <w:rFonts w:hint="default"/>
       </w:rPr>
     </w:lvl>
-    <w:lvl w:ilvl="1" w:tplc="04090019" w:tentative="1">
+    <w:lvl w:ilvl="1" w:tplc="04090019">
       <w:start w:val="1"/>
       <w:numFmt w:val="lowerLetter"/>
       <w:lvlText w:val="%2."/>
